--- a/bury_your_dead/paper/How to draw a stick-figure comic.docx
+++ b/bury_your_dead/paper/How to draw a stick-figure comic.docx
@@ -1,6 +1,6 @@
 
 <file path=word/document.xml><?xml version="1.0" encoding="utf-8"?>
-<w:document xmlns:wpc="http://schemas.microsoft.com/office/word/2010/wordprocessingCanvas" xmlns:cx="http://schemas.microsoft.com/office/drawing/2014/chartex" xmlns:cx1="http://schemas.microsoft.com/office/drawing/2015/9/8/chartex" xmlns:cx2="http://schemas.microsoft.com/office/drawing/2015/10/21/chartex" xmlns:cx3="http://schemas.microsoft.com/office/drawing/2016/5/9/chartex" xmlns:cx4="http://schemas.microsoft.com/office/drawing/2016/5/10/chartex" xmlns:cx5="http://schemas.microsoft.com/office/drawing/2016/5/11/chartex" xmlns:cx6="http://schemas.microsoft.com/office/drawing/2016/5/12/chartex" xmlns:cx7="http://schemas.microsoft.com/office/drawing/2016/5/13/chartex" xmlns:cx8="http://schemas.microsoft.com/office/drawing/2016/5/14/chartex" xmlns:mc="http://schemas.openxmlformats.org/markup-compatibility/2006" xmlns:aink="http://schemas.microsoft.com/office/drawing/2016/ink" xmlns:am3d="http://schemas.microsoft.com/office/drawing/2017/model3d" xmlns:o="urn:schemas-microsoft-com:office:office" xmlns:r="http://schemas.openxmlformats.org/officeDocument/2006/relationships" xmlns:m="http://schemas.openxmlformats.org/officeDocument/2006/math" xmlns:v="urn:schemas-microsoft-com:vml" xmlns:wp14="http://schemas.microsoft.com/office/word/2010/wordprocessingDrawing" xmlns:wp="http://schemas.openxmlformats.org/drawingml/2006/wordprocessingDrawing" xmlns:w10="urn:schemas-microsoft-com:office:word" xmlns:w="http://schemas.openxmlformats.org/wordprocessingml/2006/main" xmlns:w14="http://schemas.microsoft.com/office/word/2010/wordml" xmlns:w15="http://schemas.microsoft.com/office/word/2012/wordml" xmlns:w16cid="http://schemas.microsoft.com/office/word/2016/wordml/cid" xmlns:w16se="http://schemas.microsoft.com/office/word/2015/wordml/symex" xmlns:wpg="http://schemas.microsoft.com/office/word/2010/wordprocessingGroup" xmlns:wpi="http://schemas.microsoft.com/office/word/2010/wordprocessingInk" xmlns:wne="http://schemas.microsoft.com/office/word/2006/wordml" xmlns:wps="http://schemas.microsoft.com/office/word/2010/wordprocessingShape" mc:Ignorable="w14 w15 w16se w16cid wp14">
+<w:document xmlns:wpc="http://schemas.microsoft.com/office/word/2010/wordprocessingCanvas" xmlns:cx="http://schemas.microsoft.com/office/drawing/2014/chartex" xmlns:cx1="http://schemas.microsoft.com/office/drawing/2015/9/8/chartex" xmlns:cx2="http://schemas.microsoft.com/office/drawing/2015/10/21/chartex" xmlns:cx3="http://schemas.microsoft.com/office/drawing/2016/5/9/chartex" xmlns:cx4="http://schemas.microsoft.com/office/drawing/2016/5/10/chartex" xmlns:cx5="http://schemas.microsoft.com/office/drawing/2016/5/11/chartex" xmlns:cx6="http://schemas.microsoft.com/office/drawing/2016/5/12/chartex" xmlns:cx7="http://schemas.microsoft.com/office/drawing/2016/5/13/chartex" xmlns:cx8="http://schemas.microsoft.com/office/drawing/2016/5/14/chartex" xmlns:mc="http://schemas.openxmlformats.org/markup-compatibility/2006" xmlns:aink="http://schemas.microsoft.com/office/drawing/2016/ink" xmlns:am3d="http://schemas.microsoft.com/office/drawing/2017/model3d" xmlns:o="urn:schemas-microsoft-com:office:office" xmlns:r="http://schemas.openxmlformats.org/officeDocument/2006/relationships" xmlns:m="http://schemas.openxmlformats.org/officeDocument/2006/math" xmlns:v="urn:schemas-microsoft-com:vml" xmlns:wp14="http://schemas.microsoft.com/office/word/2010/wordprocessingDrawing" xmlns:wp="http://schemas.openxmlformats.org/drawingml/2006/wordprocessingDrawing" xmlns:w10="urn:schemas-microsoft-com:office:word" xmlns:w="http://schemas.openxmlformats.org/wordprocessingml/2006/main" xmlns:w14="http://schemas.microsoft.com/office/word/2010/wordml" xmlns:w15="http://schemas.microsoft.com/office/word/2012/wordml" xmlns:w16cex="http://schemas.microsoft.com/office/word/2018/wordml/cex" xmlns:w16cid="http://schemas.microsoft.com/office/word/2016/wordml/cid" xmlns:w16="http://schemas.microsoft.com/office/word/2018/wordml" xmlns:w16se="http://schemas.microsoft.com/office/word/2015/wordml/symex" xmlns:wpg="http://schemas.microsoft.com/office/word/2010/wordprocessingGroup" xmlns:wpi="http://schemas.microsoft.com/office/word/2010/wordprocessingInk" xmlns:wne="http://schemas.microsoft.com/office/word/2006/wordml" xmlns:wps="http://schemas.microsoft.com/office/word/2010/wordprocessingShape" mc:Ignorable="w14 w15 w16se w16cid w16 w16cex wp14">
   <w:body>
     <w:p>
       <w:pPr>
@@ -15,6 +15,50 @@
           <w:szCs w:val="40"/>
         </w:rPr>
       </w:pPr>
+      <w:r>
+        <w:rPr>
+          <w:rFonts w:ascii="Arial" w:hAnsi="Arial" w:cs="Arial"/>
+          <w:b w:val="0"/>
+          <w:bCs w:val="0"/>
+          <w:color w:val="3A3A3A"/>
+          <w:sz w:val="40"/>
+          <w:szCs w:val="40"/>
+        </w:rPr>
+        <w:softHyphen/>
+      </w:r>
+      <w:r>
+        <w:rPr>
+          <w:rFonts w:ascii="Arial" w:hAnsi="Arial" w:cs="Arial"/>
+          <w:b w:val="0"/>
+          <w:bCs w:val="0"/>
+          <w:color w:val="3A3A3A"/>
+          <w:sz w:val="40"/>
+          <w:szCs w:val="40"/>
+        </w:rPr>
+        <w:softHyphen/>
+      </w:r>
+      <w:r>
+        <w:rPr>
+          <w:rFonts w:ascii="Arial" w:hAnsi="Arial" w:cs="Arial"/>
+          <w:b w:val="0"/>
+          <w:bCs w:val="0"/>
+          <w:color w:val="3A3A3A"/>
+          <w:sz w:val="40"/>
+          <w:szCs w:val="40"/>
+        </w:rPr>
+        <w:softHyphen/>
+      </w:r>
+      <w:r>
+        <w:rPr>
+          <w:rFonts w:ascii="Arial" w:hAnsi="Arial" w:cs="Arial"/>
+          <w:b w:val="0"/>
+          <w:bCs w:val="0"/>
+          <w:color w:val="3A3A3A"/>
+          <w:sz w:val="40"/>
+          <w:szCs w:val="40"/>
+        </w:rPr>
+        <w:softHyphen/>
+      </w:r>
       <w:r>
         <w:rPr>
           <w:rFonts w:ascii="Arial" w:hAnsi="Arial" w:cs="Arial"/>
@@ -181,6 +225,7 @@
           <w:color w:val="3A3A3A"/>
           <w:sz w:val="27"/>
           <w:szCs w:val="27"/>
+          <w:highlight w:val="green"/>
         </w:rPr>
         <w:t>I believe anyone can create their own story. Writing is difficult, but there's a medium that works in a more intuitive, visual way: comics. And you don't need to be skilled at drawing to create them, either!</w:t>
       </w:r>
@@ -499,7 +544,42 @@
           <w:sz w:val="27"/>
           <w:szCs w:val="27"/>
         </w:rPr>
-        <w:t>The world we see is full of details, but we rarely notice them all. It's more efficient to think in symbols: a quick representation of an object including only the most prominent features of it. So you can draw a human by carefully rendering every angle of their face, every shade on their hair, and every muscle bulging under their skin, but you can also draw a few roughly straight lines—and both will be recognized as a human.</w:t>
+        <w:t xml:space="preserve">The world we see is full of details, but we rarely notice them all. It's more efficient to think in </w:t>
+      </w:r>
+      <w:r>
+        <w:rPr>
+          <w:color w:val="3A3A3A"/>
+          <w:sz w:val="27"/>
+          <w:szCs w:val="27"/>
+          <w:highlight w:val="yellow"/>
+        </w:rPr>
+        <w:t>symbols: a quick representation of an object including only the most prominent features of it</w:t>
+      </w:r>
+      <w:r>
+        <w:rPr>
+          <w:color w:val="3A3A3A"/>
+          <w:sz w:val="27"/>
+          <w:szCs w:val="27"/>
+        </w:rPr>
+        <w:t xml:space="preserve">. </w:t>
+      </w:r>
+      <w:proofErr w:type="gramStart"/>
+      <w:r>
+        <w:rPr>
+          <w:color w:val="3A3A3A"/>
+          <w:sz w:val="27"/>
+          <w:szCs w:val="27"/>
+        </w:rPr>
+        <w:t>So</w:t>
+      </w:r>
+      <w:proofErr w:type="gramEnd"/>
+      <w:r>
+        <w:rPr>
+          <w:color w:val="3A3A3A"/>
+          <w:sz w:val="27"/>
+          <w:szCs w:val="27"/>
+        </w:rPr>
+        <w:t xml:space="preserve"> you can draw a human by carefully rendering every angle of their face, every shade on their hair, and every muscle bulging under their skin, but you can also draw a few roughly straight lines—and both will be recognized as a human.</w:t>
       </w:r>
     </w:p>
     <w:p>
@@ -704,7 +784,16 @@
           <w:szCs w:val="27"/>
         </w:rPr>
         <w:lastRenderedPageBreak/>
-        <w:t>Being praised for your skill certainly feels great, but it shouldn't be the point of everything you create. Just as you can play basketball with your friends without striving to score like a professional, you can also draw without being good. It's you who decides what the purpose of your art is: proving your value as an artist, sharing a story, or simply having fun.</w:t>
+        <w:t xml:space="preserve">Being praised for your skill certainly feels great, but it shouldn't be the point of everything you create. Just as you can play basketball with your friends without striving to score like a professional, </w:t>
+      </w:r>
+      <w:r>
+        <w:rPr>
+          <w:color w:val="3A3A3A"/>
+          <w:sz w:val="27"/>
+          <w:szCs w:val="27"/>
+          <w:highlight w:val="yellow"/>
+        </w:rPr>
+        <w:t>you can also draw without being good. It's you who decides what the purpose of your art is: proving your value as an artist, sharing a story, or simply having fun.</w:t>
       </w:r>
     </w:p>
     <w:p>
@@ -723,7 +812,44 @@
           <w:sz w:val="27"/>
           <w:szCs w:val="27"/>
         </w:rPr>
-        <w:t>Web comic strips are a great example of using this medium to share a funny concept. In the strip below there are three different characters, some objects, and some environments, all drawn in very symbolic ways. The characters don't even have eyes! Yet we can easily understand the context of this short story and completely ignore the lack of realistic features. Realism is not important here, and making the characters more realistic wouldn't be an improvement in any way—it would actually draw the attention away from the message.</w:t>
+        <w:t xml:space="preserve">Web comic strips are a great example of using this medium to share a funny concept. In the strip below there are three different characters, some objects, and some environments, all drawn in very symbolic ways. The characters don't even have eyes! Yet we can easily understand the context of this short story and completely ignore the lack of realistic features. </w:t>
+      </w:r>
+      <w:r>
+        <w:rPr>
+          <w:color w:val="3A3A3A"/>
+          <w:sz w:val="27"/>
+          <w:szCs w:val="27"/>
+          <w:highlight w:val="yellow"/>
+        </w:rPr>
+        <w:t xml:space="preserve">Realism is not important </w:t>
+      </w:r>
+      <w:proofErr w:type="gramStart"/>
+      <w:r>
+        <w:rPr>
+          <w:color w:val="3A3A3A"/>
+          <w:sz w:val="27"/>
+          <w:szCs w:val="27"/>
+          <w:highlight w:val="yellow"/>
+        </w:rPr>
+        <w:t>here, and</w:t>
+      </w:r>
+      <w:proofErr w:type="gramEnd"/>
+      <w:r>
+        <w:rPr>
+          <w:color w:val="3A3A3A"/>
+          <w:sz w:val="27"/>
+          <w:szCs w:val="27"/>
+          <w:highlight w:val="yellow"/>
+        </w:rPr>
+        <w:t xml:space="preserve"> making the characters more realistic wouldn't be an improvement in any way—it would actually draw the attention away from the messag</w:t>
+      </w:r>
+      <w:r>
+        <w:rPr>
+          <w:color w:val="3A3A3A"/>
+          <w:sz w:val="27"/>
+          <w:szCs w:val="27"/>
+        </w:rPr>
+        <w:t>e.</w:t>
       </w:r>
     </w:p>
     <w:p>
@@ -3733,7 +3859,43 @@
           <w:sz w:val="27"/>
           <w:szCs w:val="27"/>
         </w:rPr>
-        <w:t> any exciting thing happens. So your first panel is supposed to lead to that big thing, even though you may not be sure exactly what that big thing is going to be yet. So don't get stuck trying to create a perfect setup right from the first panel—start with the big event!</w:t>
+        <w:t xml:space="preserve"> any exciting thing happens. </w:t>
+      </w:r>
+      <w:proofErr w:type="gramStart"/>
+      <w:r>
+        <w:rPr>
+          <w:color w:val="3A3A3A"/>
+          <w:sz w:val="27"/>
+          <w:szCs w:val="27"/>
+        </w:rPr>
+        <w:t>So</w:t>
+      </w:r>
+      <w:proofErr w:type="gramEnd"/>
+      <w:r>
+        <w:rPr>
+          <w:color w:val="3A3A3A"/>
+          <w:sz w:val="27"/>
+          <w:szCs w:val="27"/>
+        </w:rPr>
+        <w:t xml:space="preserve"> your first panel is supposed to lead to that big thing, even though you may not be sure exactly what that big thing is going to be yet. </w:t>
+      </w:r>
+      <w:proofErr w:type="gramStart"/>
+      <w:r>
+        <w:rPr>
+          <w:color w:val="3A3A3A"/>
+          <w:sz w:val="27"/>
+          <w:szCs w:val="27"/>
+        </w:rPr>
+        <w:t>So</w:t>
+      </w:r>
+      <w:proofErr w:type="gramEnd"/>
+      <w:r>
+        <w:rPr>
+          <w:color w:val="3A3A3A"/>
+          <w:sz w:val="27"/>
+          <w:szCs w:val="27"/>
+        </w:rPr>
+        <w:t xml:space="preserve"> don't get stuck trying to create a perfect setup right from the first panel—start with the big event!</w:t>
       </w:r>
     </w:p>
     <w:p>
@@ -5555,8 +5717,6 @@
           <w:t>https://design.tutsplus.com/tutorials/art-therapy-draw-a-stick-figure-comic--cms-29760</w:t>
         </w:r>
       </w:hyperlink>
-      <w:bookmarkStart w:id="0" w:name="_GoBack"/>
-      <w:bookmarkEnd w:id="0"/>
     </w:p>
     <w:sectPr>
       <w:pgSz w:w="12240" w:h="15840"/>
@@ -5569,7 +5729,7 @@
 </file>
 
 <file path=word/numbering.xml><?xml version="1.0" encoding="utf-8"?>
-<w:numbering xmlns:wpc="http://schemas.microsoft.com/office/word/2010/wordprocessingCanvas" xmlns:cx="http://schemas.microsoft.com/office/drawing/2014/chartex" xmlns:cx1="http://schemas.microsoft.com/office/drawing/2015/9/8/chartex" xmlns:cx2="http://schemas.microsoft.com/office/drawing/2015/10/21/chartex" xmlns:cx3="http://schemas.microsoft.com/office/drawing/2016/5/9/chartex" xmlns:cx4="http://schemas.microsoft.com/office/drawing/2016/5/10/chartex" xmlns:cx5="http://schemas.microsoft.com/office/drawing/2016/5/11/chartex" xmlns:cx6="http://schemas.microsoft.com/office/drawing/2016/5/12/chartex" xmlns:cx7="http://schemas.microsoft.com/office/drawing/2016/5/13/chartex" xmlns:cx8="http://schemas.microsoft.com/office/drawing/2016/5/14/chartex" xmlns:mc="http://schemas.openxmlformats.org/markup-compatibility/2006" xmlns:aink="http://schemas.microsoft.com/office/drawing/2016/ink" xmlns:am3d="http://schemas.microsoft.com/office/drawing/2017/model3d" xmlns:o="urn:schemas-microsoft-com:office:office" xmlns:r="http://schemas.openxmlformats.org/officeDocument/2006/relationships" xmlns:m="http://schemas.openxmlformats.org/officeDocument/2006/math" xmlns:v="urn:schemas-microsoft-com:vml" xmlns:wp14="http://schemas.microsoft.com/office/word/2010/wordprocessingDrawing" xmlns:wp="http://schemas.openxmlformats.org/drawingml/2006/wordprocessingDrawing" xmlns:w10="urn:schemas-microsoft-com:office:word" xmlns:w="http://schemas.openxmlformats.org/wordprocessingml/2006/main" xmlns:w14="http://schemas.microsoft.com/office/word/2010/wordml" xmlns:w15="http://schemas.microsoft.com/office/word/2012/wordml" xmlns:w16cid="http://schemas.microsoft.com/office/word/2016/wordml/cid" xmlns:w16se="http://schemas.microsoft.com/office/word/2015/wordml/symex" xmlns:wpg="http://schemas.microsoft.com/office/word/2010/wordprocessingGroup" xmlns:wpi="http://schemas.microsoft.com/office/word/2010/wordprocessingInk" xmlns:wne="http://schemas.microsoft.com/office/word/2006/wordml" xmlns:wps="http://schemas.microsoft.com/office/word/2010/wordprocessingShape" mc:Ignorable="w14 w15 w16se w16cid wp14">
+<w:numbering xmlns:wpc="http://schemas.microsoft.com/office/word/2010/wordprocessingCanvas" xmlns:cx="http://schemas.microsoft.com/office/drawing/2014/chartex" xmlns:cx1="http://schemas.microsoft.com/office/drawing/2015/9/8/chartex" xmlns:cx2="http://schemas.microsoft.com/office/drawing/2015/10/21/chartex" xmlns:cx3="http://schemas.microsoft.com/office/drawing/2016/5/9/chartex" xmlns:cx4="http://schemas.microsoft.com/office/drawing/2016/5/10/chartex" xmlns:cx5="http://schemas.microsoft.com/office/drawing/2016/5/11/chartex" xmlns:cx6="http://schemas.microsoft.com/office/drawing/2016/5/12/chartex" xmlns:cx7="http://schemas.microsoft.com/office/drawing/2016/5/13/chartex" xmlns:cx8="http://schemas.microsoft.com/office/drawing/2016/5/14/chartex" xmlns:mc="http://schemas.openxmlformats.org/markup-compatibility/2006" xmlns:aink="http://schemas.microsoft.com/office/drawing/2016/ink" xmlns:am3d="http://schemas.microsoft.com/office/drawing/2017/model3d" xmlns:o="urn:schemas-microsoft-com:office:office" xmlns:r="http://schemas.openxmlformats.org/officeDocument/2006/relationships" xmlns:m="http://schemas.openxmlformats.org/officeDocument/2006/math" xmlns:v="urn:schemas-microsoft-com:vml" xmlns:wp14="http://schemas.microsoft.com/office/word/2010/wordprocessingDrawing" xmlns:wp="http://schemas.openxmlformats.org/drawingml/2006/wordprocessingDrawing" xmlns:w10="urn:schemas-microsoft-com:office:word" xmlns:w="http://schemas.openxmlformats.org/wordprocessingml/2006/main" xmlns:w14="http://schemas.microsoft.com/office/word/2010/wordml" xmlns:w15="http://schemas.microsoft.com/office/word/2012/wordml" xmlns:w16cex="http://schemas.microsoft.com/office/word/2018/wordml/cex" xmlns:w16cid="http://schemas.microsoft.com/office/word/2016/wordml/cid" xmlns:w16="http://schemas.microsoft.com/office/word/2018/wordml" xmlns:w16se="http://schemas.microsoft.com/office/word/2015/wordml/symex" xmlns:wpg="http://schemas.microsoft.com/office/word/2010/wordprocessingGroup" xmlns:wpi="http://schemas.microsoft.com/office/word/2010/wordprocessingInk" xmlns:wne="http://schemas.microsoft.com/office/word/2006/wordml" xmlns:wps="http://schemas.microsoft.com/office/word/2010/wordprocessingShape" mc:Ignorable="w14 w15 w16se w16cid w16 w16cex wp14">
   <w:abstractNum w:abstractNumId="0" w15:restartNumberingAfterBreak="0">
     <w:nsid w:val="016F1EE9"/>
     <w:multiLevelType w:val="multilevel"/>
@@ -8462,7 +8622,7 @@
 </file>
 
 <file path=word/styles.xml><?xml version="1.0" encoding="utf-8"?>
-<w:styles xmlns:mc="http://schemas.openxmlformats.org/markup-compatibility/2006" xmlns:r="http://schemas.openxmlformats.org/officeDocument/2006/relationships" xmlns:w="http://schemas.openxmlformats.org/wordprocessingml/2006/main" xmlns:w14="http://schemas.microsoft.com/office/word/2010/wordml" xmlns:w15="http://schemas.microsoft.com/office/word/2012/wordml" xmlns:w16cid="http://schemas.microsoft.com/office/word/2016/wordml/cid" xmlns:w16se="http://schemas.microsoft.com/office/word/2015/wordml/symex" mc:Ignorable="w14 w15 w16se w16cid">
+<w:styles xmlns:mc="http://schemas.openxmlformats.org/markup-compatibility/2006" xmlns:r="http://schemas.openxmlformats.org/officeDocument/2006/relationships" xmlns:w="http://schemas.openxmlformats.org/wordprocessingml/2006/main" xmlns:w14="http://schemas.microsoft.com/office/word/2010/wordml" xmlns:w15="http://schemas.microsoft.com/office/word/2012/wordml" xmlns:w16cex="http://schemas.microsoft.com/office/word/2018/wordml/cex" xmlns:w16cid="http://schemas.microsoft.com/office/word/2016/wordml/cid" xmlns:w16="http://schemas.microsoft.com/office/word/2018/wordml" xmlns:w16se="http://schemas.microsoft.com/office/word/2015/wordml/symex" mc:Ignorable="w14 w15 w16se w16cid w16 w16cex">
   <w:docDefaults>
     <w:rPrDefault>
       <w:rPr>
@@ -8478,7 +8638,7 @@
       </w:pPr>
     </w:pPrDefault>
   </w:docDefaults>
-  <w:latentStyles w:defLockedState="0" w:defUIPriority="99" w:defSemiHidden="0" w:defUnhideWhenUsed="0" w:defQFormat="0" w:count="377">
+  <w:latentStyles w:defLockedState="0" w:defUIPriority="99" w:defSemiHidden="0" w:defUnhideWhenUsed="0" w:defQFormat="0" w:count="376">
     <w:lsdException w:name="Normal" w:uiPriority="0" w:qFormat="1"/>
     <w:lsdException w:name="heading 1" w:uiPriority="9" w:qFormat="1"/>
     <w:lsdException w:name="heading 2" w:semiHidden="1" w:uiPriority="9" w:unhideWhenUsed="1" w:qFormat="1"/>
@@ -8855,7 +9015,6 @@
     <w:lsdException w:name="Hashtag" w:semiHidden="1" w:unhideWhenUsed="1"/>
     <w:lsdException w:name="Unresolved Mention" w:semiHidden="1" w:unhideWhenUsed="1"/>
     <w:lsdException w:name="Smart Link" w:semiHidden="1" w:unhideWhenUsed="1"/>
-    <w:lsdException w:name="Smart Link Error" w:semiHidden="1" w:unhideWhenUsed="1"/>
   </w:latentStyles>
   <w:style w:type="paragraph" w:default="1" w:styleId="Normal">
     <w:name w:val="Normal"/>
